--- a/CV-Foysal.docx
+++ b/CV-Foysal.docx
@@ -316,8 +316,6 @@
                               </w:rPr>
                               <w:t>,</w:t>
                             </w:r>
-                            <w:bookmarkStart w:id="0" w:name="_GoBack"/>
-                            <w:bookmarkEnd w:id="0"/>
                             <w:r>
                               <w:rPr>
                                 <w:rFonts w:ascii="Times New Roman" w:hAnsi="Times New Roman" w:cs="Times New Roman"/>
@@ -982,8 +980,6 @@
                         </w:rPr>
                         <w:t>,</w:t>
                       </w:r>
-                      <w:bookmarkStart w:id="1" w:name="_GoBack"/>
-                      <w:bookmarkEnd w:id="1"/>
                       <w:r>
                         <w:rPr>
                           <w:rFonts w:ascii="Times New Roman" w:hAnsi="Times New Roman" w:cs="Times New Roman"/>
@@ -2365,7 +2361,6 @@
                                   <w:r>
                                     <w:rPr>
                                       <w:rFonts w:ascii="Times New Roman" w:hAnsi="Times New Roman" w:cs="Times New Roman"/>
-                                      <w:b/>
                                       <w:sz w:val="24"/>
                                       <w:szCs w:val="24"/>
                                     </w:rPr>
@@ -2374,7 +2369,6 @@
                                   <w:r>
                                     <w:rPr>
                                       <w:rFonts w:ascii="Times New Roman" w:hAnsi="Times New Roman" w:cs="Times New Roman"/>
-                                      <w:b/>
                                       <w:sz w:val="24"/>
                                       <w:szCs w:val="24"/>
                                     </w:rPr>
@@ -2396,6 +2390,16 @@
                                     </w:rPr>
                                     <w:t xml:space="preserve">     </w:t>
                                   </w:r>
+                                  <w:r>
+                                    <w:rPr>
+                                      <w:rFonts w:ascii="Times New Roman" w:hAnsi="Times New Roman" w:cs="Times New Roman"/>
+                                      <w:sz w:val="24"/>
+                                      <w:szCs w:val="24"/>
+                                    </w:rPr>
+                                    <w:t xml:space="preserve"> </w:t>
+                                  </w:r>
+                                  <w:bookmarkStart w:id="0" w:name="_GoBack"/>
+                                  <w:bookmarkEnd w:id="0"/>
                                   <w:r>
                                     <w:rPr>
                                       <w:rFonts w:ascii="Times New Roman" w:hAnsi="Times New Roman" w:cs="Times New Roman"/>
@@ -4323,7 +4327,6 @@
                             <w:r>
                               <w:rPr>
                                 <w:rFonts w:ascii="Times New Roman" w:hAnsi="Times New Roman" w:cs="Times New Roman"/>
-                                <w:b/>
                                 <w:sz w:val="24"/>
                                 <w:szCs w:val="24"/>
                               </w:rPr>
@@ -4332,7 +4335,6 @@
                             <w:r>
                               <w:rPr>
                                 <w:rFonts w:ascii="Times New Roman" w:hAnsi="Times New Roman" w:cs="Times New Roman"/>
-                                <w:b/>
                                 <w:sz w:val="24"/>
                                 <w:szCs w:val="24"/>
                               </w:rPr>
@@ -4354,6 +4356,16 @@
                               </w:rPr>
                               <w:t xml:space="preserve">     </w:t>
                             </w:r>
+                            <w:r>
+                              <w:rPr>
+                                <w:rFonts w:ascii="Times New Roman" w:hAnsi="Times New Roman" w:cs="Times New Roman"/>
+                                <w:sz w:val="24"/>
+                                <w:szCs w:val="24"/>
+                              </w:rPr>
+                              <w:t xml:space="preserve"> </w:t>
+                            </w:r>
+                            <w:bookmarkStart w:id="1" w:name="_GoBack"/>
+                            <w:bookmarkEnd w:id="1"/>
                             <w:r>
                               <w:rPr>
                                 <w:rFonts w:ascii="Times New Roman" w:hAnsi="Times New Roman" w:cs="Times New Roman"/>
